--- a/ResourceFiles/Resume - Alex Wilber.docx
+++ b/ResourceFiles/Resume - Alex Wilber.docx
@@ -343,7 +343,7 @@
           <w:cs w:val="0"/>
           <w:lang w:val="fr-FR" w:eastAsia="ja-JP" w:bidi="ar-SA"/>
         </w:rPr>
-        <w:t>Concepteur d’animation (janvier 2021 à ce jour)</w:t>
+        <w:t>Animation Spark : Concepteur d’animations (Jan 2021 - Présent)</w:t>
       </w:r>
     </w:p>
     <w:p>
@@ -574,7 +574,7 @@
           <w:cs w:val="0"/>
           <w:lang w:val="fr-FR" w:eastAsia="ja-JP" w:bidi="ar-SA"/>
         </w:rPr>
-        <w:t>Concepteur d’animation (janvier 2018 à décembre 2020)</w:t>
+        <w:t>Pixel Studio : Concepteur d’animations (juin 2018 - Déc 2020)</w:t>
       </w:r>
     </w:p>
     <w:p>
@@ -805,7 +805,7 @@
           <w:cs w:val="0"/>
           <w:lang w:val="fr-FR" w:eastAsia="ja-JP" w:bidi="ar-SA"/>
         </w:rPr>
-        <w:t>Concepteur d’animation junior (septembre 2016 à mai 2018)</w:t>
+        <w:t>Animation flash : Concepteur d’animation junior (sep 2016 - mai 2018)</w:t>
       </w:r>
     </w:p>
     <w:p>
@@ -1365,7 +1365,7 @@
           <w:cs w:val="0"/>
           <w:lang w:val="fr-FR" w:eastAsia="ja-JP" w:bidi="ar-SA"/>
         </w:rPr>
-        <w:t>Master en arts d’animation, diplôme prévu :</w:t>
+        <w:t>Master of Arts in Animation, Attend graduation : Dec 2025</w:t>
       </w:r>
     </w:p>
     <w:p>

--- a/ResourceFiles/Resume - Alex Wilber.docx
+++ b/ResourceFiles/Resume - Alex Wilber.docx
@@ -42,7 +42,7 @@
           <w:cs w:val="0"/>
           <w:lang w:val="fr-FR" w:eastAsia="ja-JP" w:bidi="ar-SA"/>
         </w:rPr>
-        <w:t>CV – Alex Wilber</w:t>
+        <w:t>CV : Alex Wilber</w:t>
       </w:r>
     </w:p>
     <w:p>
@@ -343,7 +343,7 @@
           <w:cs w:val="0"/>
           <w:lang w:val="fr-FR" w:eastAsia="ja-JP" w:bidi="ar-SA"/>
         </w:rPr>
-        <w:t>Animation Spark : Concepteur d’animations (Jan 2021 - Présent)</w:t>
+        <w:t>Spark Animation : Concepteur d’animation (depuis janvier 2021)</w:t>
       </w:r>
     </w:p>
     <w:p>
@@ -574,7 +574,7 @@
           <w:cs w:val="0"/>
           <w:lang w:val="fr-FR" w:eastAsia="ja-JP" w:bidi="ar-SA"/>
         </w:rPr>
-        <w:t>Pixel Studio : Concepteur d’animations (juin 2018 - Déc 2020)</w:t>
+        <w:t>Pixel Studio : Concepteur d’animation (juin 2018 à décembre 2020)</w:t>
       </w:r>
     </w:p>
     <w:p>
@@ -805,7 +805,7 @@
           <w:cs w:val="0"/>
           <w:lang w:val="fr-FR" w:eastAsia="ja-JP" w:bidi="ar-SA"/>
         </w:rPr>
-        <w:t>Animation flash : Concepteur d’animation junior (sep 2016 - mai 2018)</w:t>
+        <w:t>Flash Animation : Concepteur d’animation junior (septembre 2016 à mai 2018)</w:t>
       </w:r>
     </w:p>
     <w:p>
@@ -1365,7 +1365,7 @@
           <w:cs w:val="0"/>
           <w:lang w:val="fr-FR" w:eastAsia="ja-JP" w:bidi="ar-SA"/>
         </w:rPr>
-        <w:t>Master of Arts in Animation, Attend graduation : Dec 2025</w:t>
+        <w:t>Master en animation, obtention attendue du diplôme : décembre 2025</w:t>
       </w:r>
     </w:p>
     <w:p>
@@ -2291,7 +2291,7 @@
           <w:cs w:val="0"/>
           <w:lang w:val="fr-FR" w:eastAsia="ja-JP" w:bidi="ar-SA"/>
         </w:rPr>
-        <w:t>L’art de l’animation 3D : Guide pour les débutants.</w:t>
+        <w:t>The Art of 3D Animation: A Guide for Beginners.</w:t>
       </w:r>
       <w:r>
         <w:rPr>

--- a/ResourceFiles/Resume - Alex Wilber.docx
+++ b/ResourceFiles/Resume - Alex Wilber.docx
@@ -1905,7 +1905,7 @@
           <w:cs w:val="0"/>
           <w:lang w:val="fr-FR" w:eastAsia="ja-JP" w:bidi="ar-SA"/>
         </w:rPr>
-        <w:t>Langages</w:t>
+        <w:t>Langues</w:t>
       </w:r>
     </w:p>
     <w:p>

--- a/ResourceFiles/Resume - Alex Wilber.docx
+++ b/ResourceFiles/Resume - Alex Wilber.docx
@@ -1191,7 +1191,7 @@
           <w:cs w:val="0"/>
           <w:lang w:val="fr-FR" w:eastAsia="ja-JP" w:bidi="ar-SA"/>
         </w:rPr>
-        <w:t>Education</w:t>
+        <w:t>Éducation</w:t>
       </w:r>
     </w:p>
     <w:p>
@@ -3824,6 +3824,6 @@
 
 <file path=docMetadata/LabelInfo.xml><?xml version="1.0" encoding="utf-8"?>
 <clbl:labelList xmlns:clbl="http://schemas.microsoft.com/office/2020/mipLabelMetadata">
-  <clbl:label id="{87ba5c36-b7cf-4793-bbc2-bd5b3a9f95ca}" enabled="1" method="Privileged" siteId="{72f988bf-86f1-41af-91ab-2d7cd011db47}" removed="0"/>
+  <clbl:label id="{87867195-f2b8-4ac2-b0b6-6bb73cb33afc}" enabled="1" method="Privileged" siteId="{72f988bf-86f1-41af-91ab-2d7cd011db47}" removed="0"/>
 </clbl:labelList>
 </file>